--- a/Global-optimization-using-meta-Heuristics-master (1)/Global-optimization-using-meta-Heuristics-master/Fyp-Work-master/R.P Converted into Sir Templates/Human Learning Algorithm.docx
+++ b/Global-optimization-using-meta-Heuristics-master (1)/Global-optimization-using-meta-Heuristics-master/Fyp-Work-master/R.P Converted into Sir Templates/Human Learning Algorithm.docx
@@ -1,6 +1,6 @@
 
 <file path=word/document.xml><?xml version="1.0" encoding="utf-8"?>
-<w:document xmlns:wpc="http://schemas.microsoft.com/office/word/2010/wordprocessingCanvas" xmlns:cx="http://schemas.microsoft.com/office/drawing/2014/chartex" xmlns:cx1="http://schemas.microsoft.com/office/drawing/2015/9/8/chartex" xmlns:cx2="http://schemas.microsoft.com/office/drawing/2015/10/21/chartex" xmlns:cx3="http://schemas.microsoft.com/office/drawing/2016/5/9/chartex" xmlns:cx4="http://schemas.microsoft.com/office/drawing/2016/5/10/chartex" xmlns:cx5="http://schemas.microsoft.com/office/drawing/2016/5/11/chartex" xmlns:cx6="http://schemas.microsoft.com/office/drawing/2016/5/12/chartex" xmlns:cx7="http://schemas.microsoft.com/office/drawing/2016/5/13/chartex" xmlns:cx8="http://schemas.microsoft.com/office/drawing/2016/5/14/chartex" xmlns:mc="http://schemas.openxmlformats.org/markup-compatibility/2006" xmlns:aink="http://schemas.microsoft.com/office/drawing/2016/ink" xmlns:am3d="http://schemas.microsoft.com/office/drawing/2017/model3d" xmlns:o="urn:schemas-microsoft-com:office:office" xmlns:r="http://schemas.openxmlformats.org/officeDocument/2006/relationships" xmlns:m="http://schemas.openxmlformats.org/officeDocument/2006/math" xmlns:v="urn:schemas-microsoft-com:vml" xmlns:wp14="http://schemas.microsoft.com/office/word/2010/wordprocessingDrawing" xmlns:wp="http://schemas.openxmlformats.org/drawingml/2006/wordprocessingDrawing" xmlns:w10="urn:schemas-microsoft-com:office:word" xmlns:w="http://schemas.openxmlformats.org/wordprocessingml/2006/main" xmlns:w14="http://schemas.microsoft.com/office/word/2010/wordml" xmlns:w15="http://schemas.microsoft.com/office/word/2012/wordml" xmlns:w16cid="http://schemas.microsoft.com/office/word/2016/wordml/cid" xmlns:w16se="http://schemas.microsoft.com/office/word/2015/wordml/symex" xmlns:wpg="http://schemas.microsoft.com/office/word/2010/wordprocessingGroup" xmlns:wpi="http://schemas.microsoft.com/office/word/2010/wordprocessingInk" xmlns:wne="http://schemas.microsoft.com/office/word/2006/wordml" xmlns:wps="http://schemas.microsoft.com/office/word/2010/wordprocessingShape" mc:Ignorable="w14 w15 w16se w16cid wp14">
+<w:document xmlns:wpc="http://schemas.microsoft.com/office/word/2010/wordprocessingCanvas" xmlns:cx="http://schemas.microsoft.com/office/drawing/2014/chartex" xmlns:mc="http://schemas.openxmlformats.org/markup-compatibility/2006" xmlns:o="urn:schemas-microsoft-com:office:office" xmlns:r="http://schemas.openxmlformats.org/officeDocument/2006/relationships" xmlns:m="http://schemas.openxmlformats.org/officeDocument/2006/math" xmlns:v="urn:schemas-microsoft-com:vml" xmlns:wp14="http://schemas.microsoft.com/office/word/2010/wordprocessingDrawing" xmlns:wp="http://schemas.openxmlformats.org/drawingml/2006/wordprocessingDrawing" xmlns:w10="urn:schemas-microsoft-com:office:word" xmlns:w="http://schemas.openxmlformats.org/wordprocessingml/2006/main" xmlns:w14="http://schemas.microsoft.com/office/word/2010/wordml" xmlns:w15="http://schemas.microsoft.com/office/word/2012/wordml" xmlns:w16se="http://schemas.microsoft.com/office/word/2015/wordml/symex" xmlns:wpg="http://schemas.microsoft.com/office/word/2010/wordprocessingGroup" xmlns:wpi="http://schemas.microsoft.com/office/word/2010/wordprocessingInk" xmlns:wne="http://schemas.microsoft.com/office/word/2006/wordml" xmlns:wps="http://schemas.microsoft.com/office/word/2010/wordprocessingShape" mc:Ignorable="w14 w15 w16se wp14">
   <w:body>
     <w:tbl>
       <w:tblPr>
@@ -39,7 +39,7 @@
                 <w:bCs/>
                 <w:sz w:val="28"/>
                 <w:szCs w:val="28"/>
-                <w:lang w:val="en-PK"/>
+                <w:lang/>
               </w:rPr>
               <w:t>A Simple Human Learning Optimization Algorithm</w:t>
             </w:r>
@@ -61,7 +61,7 @@
                 <w:rFonts w:ascii="Times-Roman" w:hAnsi="Times-Roman" w:cs="Times-Roman"/>
                 <w:sz w:val="20"/>
                 <w:szCs w:val="20"/>
-                <w:lang w:val="en-PK"/>
+                <w:lang/>
               </w:rPr>
               <w:t>Ling Wang</w:t>
             </w:r>
@@ -70,7 +70,7 @@
                 <w:rFonts w:ascii="Times-Roman" w:hAnsi="Times-Roman" w:cs="Times-Roman"/>
                 <w:sz w:val="12"/>
                 <w:szCs w:val="12"/>
-                <w:lang w:val="en-PK"/>
+                <w:lang/>
               </w:rPr>
               <w:t>1</w:t>
             </w:r>
@@ -79,36 +79,52 @@
                 <w:rFonts w:ascii="Times-Roman" w:hAnsi="Times-Roman" w:cs="Times-Roman"/>
                 <w:sz w:val="20"/>
                 <w:szCs w:val="20"/>
-                <w:lang w:val="en-PK"/>
-              </w:rPr>
-              <w:t xml:space="preserve">, </w:t>
-            </w:r>
-            <w:proofErr w:type="spellStart"/>
+                <w:lang/>
+              </w:rPr>
+              <w:t>, Haoqi Ni</w:t>
+            </w:r>
+            <w:r>
+              <w:rPr>
+                <w:rFonts w:ascii="Times-Roman" w:hAnsi="Times-Roman" w:cs="Times-Roman"/>
+                <w:sz w:val="12"/>
+                <w:szCs w:val="12"/>
+                <w:lang/>
+              </w:rPr>
+              <w:t>1</w:t>
+            </w:r>
             <w:r>
               <w:rPr>
                 <w:rFonts w:ascii="Times-Roman" w:hAnsi="Times-Roman" w:cs="Times-Roman"/>
                 <w:sz w:val="20"/>
                 <w:szCs w:val="20"/>
-                <w:lang w:val="en-PK"/>
-              </w:rPr>
-              <w:t>Haoqi</w:t>
-            </w:r>
-            <w:proofErr w:type="spellEnd"/>
+                <w:lang/>
+              </w:rPr>
+              <w:t>, Ruixin Yang</w:t>
+            </w:r>
+            <w:r>
+              <w:rPr>
+                <w:rFonts w:ascii="Times-Roman" w:hAnsi="Times-Roman" w:cs="Times-Roman"/>
+                <w:sz w:val="12"/>
+                <w:szCs w:val="12"/>
+                <w:lang/>
+              </w:rPr>
+              <w:t>1</w:t>
+            </w:r>
             <w:r>
               <w:rPr>
                 <w:rFonts w:ascii="Times-Roman" w:hAnsi="Times-Roman" w:cs="Times-Roman"/>
                 <w:sz w:val="20"/>
                 <w:szCs w:val="20"/>
-                <w:lang w:val="en-PK"/>
-              </w:rPr>
-              <w:t xml:space="preserve"> Ni</w:t>
+                <w:lang/>
+              </w:rPr>
+              <w:t>, Minrui Fei</w:t>
             </w:r>
             <w:r>
               <w:rPr>
                 <w:rFonts w:ascii="Times-Roman" w:hAnsi="Times-Roman" w:cs="Times-Roman"/>
                 <w:sz w:val="12"/>
                 <w:szCs w:val="12"/>
-                <w:lang w:val="en-PK"/>
+                <w:lang/>
               </w:rPr>
               <w:t>1</w:t>
             </w:r>
@@ -117,92 +133,16 @@
                 <w:rFonts w:ascii="Times-Roman" w:hAnsi="Times-Roman" w:cs="Times-Roman"/>
                 <w:sz w:val="20"/>
                 <w:szCs w:val="20"/>
-                <w:lang w:val="en-PK"/>
-              </w:rPr>
-              <w:t xml:space="preserve">, </w:t>
-            </w:r>
-            <w:proofErr w:type="spellStart"/>
-            <w:r>
-              <w:rPr>
-                <w:rFonts w:ascii="Times-Roman" w:hAnsi="Times-Roman" w:cs="Times-Roman"/>
-                <w:sz w:val="20"/>
-                <w:szCs w:val="20"/>
-                <w:lang w:val="en-PK"/>
-              </w:rPr>
-              <w:t>Ruixin</w:t>
-            </w:r>
-            <w:proofErr w:type="spellEnd"/>
-            <w:r>
-              <w:rPr>
-                <w:rFonts w:ascii="Times-Roman" w:hAnsi="Times-Roman" w:cs="Times-Roman"/>
-                <w:sz w:val="20"/>
-                <w:szCs w:val="20"/>
-                <w:lang w:val="en-PK"/>
-              </w:rPr>
-              <w:t xml:space="preserve"> Yang</w:t>
+                <w:lang/>
+              </w:rPr>
+              <w:t>, and Wei Ye</w:t>
             </w:r>
             <w:r>
               <w:rPr>
                 <w:rFonts w:ascii="Times-Roman" w:hAnsi="Times-Roman" w:cs="Times-Roman"/>
                 <w:sz w:val="12"/>
                 <w:szCs w:val="12"/>
-                <w:lang w:val="en-PK"/>
-              </w:rPr>
-              <w:t>1</w:t>
-            </w:r>
-            <w:r>
-              <w:rPr>
-                <w:rFonts w:ascii="Times-Roman" w:hAnsi="Times-Roman" w:cs="Times-Roman"/>
-                <w:sz w:val="20"/>
-                <w:szCs w:val="20"/>
-                <w:lang w:val="en-PK"/>
-              </w:rPr>
-              <w:t xml:space="preserve">, </w:t>
-            </w:r>
-            <w:proofErr w:type="spellStart"/>
-            <w:r>
-              <w:rPr>
-                <w:rFonts w:ascii="Times-Roman" w:hAnsi="Times-Roman" w:cs="Times-Roman"/>
-                <w:sz w:val="20"/>
-                <w:szCs w:val="20"/>
-                <w:lang w:val="en-PK"/>
-              </w:rPr>
-              <w:t>Minrui</w:t>
-            </w:r>
-            <w:proofErr w:type="spellEnd"/>
-            <w:r>
-              <w:rPr>
-                <w:rFonts w:ascii="Times-Roman" w:hAnsi="Times-Roman" w:cs="Times-Roman"/>
-                <w:sz w:val="20"/>
-                <w:szCs w:val="20"/>
-                <w:lang w:val="en-PK"/>
-              </w:rPr>
-              <w:t xml:space="preserve"> Fei</w:t>
-            </w:r>
-            <w:r>
-              <w:rPr>
-                <w:rFonts w:ascii="Times-Roman" w:hAnsi="Times-Roman" w:cs="Times-Roman"/>
-                <w:sz w:val="12"/>
-                <w:szCs w:val="12"/>
-                <w:lang w:val="en-PK"/>
-              </w:rPr>
-              <w:t>1</w:t>
-            </w:r>
-            <w:r>
-              <w:rPr>
-                <w:rFonts w:ascii="Times-Roman" w:hAnsi="Times-Roman" w:cs="Times-Roman"/>
-                <w:sz w:val="20"/>
-                <w:szCs w:val="20"/>
-                <w:lang w:val="en-PK"/>
-              </w:rPr>
-              <w:t>, and Wei Ye</w:t>
-            </w:r>
-            <w:r>
-              <w:rPr>
-                <w:rFonts w:ascii="Times-Roman" w:hAnsi="Times-Roman" w:cs="Times-Roman"/>
-                <w:sz w:val="12"/>
-                <w:szCs w:val="12"/>
-                <w:lang w:val="en-PK"/>
+                <w:lang/>
               </w:rPr>
               <w:t>1,2</w:t>
             </w:r>
@@ -225,7 +165,7 @@
                 <w:color w:val="3874A2"/>
                 <w:sz w:val="20"/>
                 <w:szCs w:val="12"/>
-                <w:lang w:val="en-PK"/>
+                <w:lang/>
               </w:rPr>
             </w:pPr>
             <w:r>
@@ -244,7 +184,7 @@
                   <w:rFonts w:ascii="SourceSansPro-Regular" w:hAnsi="SourceSansPro-Regular" w:cs="SourceSansPro-Regular"/>
                   <w:sz w:val="20"/>
                   <w:szCs w:val="12"/>
-                  <w:lang w:val="en-PK"/>
+                  <w:lang/>
                 </w:rPr>
                 <w:t>https://www.researchgate.net/publication/283178269</w:t>
               </w:r>
@@ -260,7 +200,7 @@
                 <w:color w:val="555555"/>
                 <w:sz w:val="21"/>
                 <w:szCs w:val="9"/>
-                <w:lang w:val="en-PK"/>
+                <w:lang/>
               </w:rPr>
               <w:t>10.1007/978-3-662-45261-5_7</w:t>
             </w:r>
@@ -296,7 +236,7 @@
                 <w:color w:val="333333"/>
                 <w:sz w:val="21"/>
                 <w:szCs w:val="13"/>
-                <w:lang w:val="en-PK"/>
+                <w:lang/>
               </w:rPr>
               <w:t>Communications in Computer and Information Science</w:t>
             </w:r>
@@ -488,41 +428,8 @@
                 <w:sz w:val="28"/>
                 <w:szCs w:val="28"/>
               </w:rPr>
-              <w:t xml:space="preserve">Detail of figures </w:t>
-            </w:r>
-          </w:p>
-          <w:p>
-            <w:pPr>
-              <w:rPr>
-                <w:b/>
-              </w:rPr>
-            </w:pPr>
-            <w:r>
-              <w:rPr>
-                <w:b/>
-              </w:rPr>
-              <w:t>Regarding inspiration</w:t>
-            </w:r>
-          </w:p>
-          <w:p>
-            <w:pPr>
-              <w:rPr>
-                <w:b/>
-              </w:rPr>
-            </w:pPr>
-            <w:r>
-              <w:rPr>
-                <w:b/>
-              </w:rPr>
-              <w:t xml:space="preserve">           Explanation of the inspiration</w:t>
-            </w:r>
-          </w:p>
-          <w:p>
-            <w:pPr>
-              <w:rPr>
-                <w:b/>
-              </w:rPr>
-            </w:pPr>
+              <w:t>Experimental setup and experimentation</w:t>
+            </w:r>
           </w:p>
           <w:p>
             <w:pPr>
@@ -540,28 +447,6 @@
           </w:tcPr>
           <w:p>
             <w:pPr>
-              <w:rPr>
-                <w:b/>
-                <w:sz w:val="28"/>
-                <w:szCs w:val="28"/>
-              </w:rPr>
-            </w:pPr>
-            <w:r>
-              <w:rPr>
-                <w:b/>
-                <w:sz w:val="28"/>
-                <w:szCs w:val="28"/>
-              </w:rPr>
-              <w:t>Experimental setup and experimentation</w:t>
-            </w:r>
-          </w:p>
-          <w:p>
-            <w:pPr>
-              <w:pStyle w:val="ListParagraph"/>
-              <w:numPr>
-                <w:ilvl w:val="1"/>
-                <w:numId w:val="3"/>
-              </w:numPr>
               <w:rPr>
                 <w:b/>
               </w:rPr>
@@ -604,6 +489,68 @@
               </w:rPr>
             </w:pPr>
           </w:p>
+          <w:p>
+            <w:pPr>
+              <w:jc w:val="both"/>
+              <w:rPr>
+                <w:szCs w:val="28"/>
+              </w:rPr>
+            </w:pPr>
+            <w:r>
+              <w:rPr>
+                <w:szCs w:val="28"/>
+              </w:rPr>
+              <w:t>A Simple Human Learning Optimization Algorithm</w:t>
+            </w:r>
+            <w:r>
+              <w:rPr>
+                <w:szCs w:val="28"/>
+              </w:rPr>
+              <w:t xml:space="preserve"> is inspired by human learning that how a normal human being learns new things. In this algorithm, learning is divided into three phases: random learning, individual learning, and social learning.</w:t>
+            </w:r>
+            <w:r>
+              <w:rPr>
+                <w:szCs w:val="28"/>
+              </w:rPr>
+              <w:t xml:space="preserve"> Random learning is that the person who is solving a particular problem doesn’t have prior knowledge of that problem. Person improvise by hit and trial method.</w:t>
+            </w:r>
+            <w:r>
+              <w:rPr>
+                <w:szCs w:val="28"/>
+              </w:rPr>
+              <w:t xml:space="preserve"> Individual Learning means p</w:t>
+            </w:r>
+            <w:r>
+              <w:rPr>
+                <w:szCs w:val="28"/>
+              </w:rPr>
+              <w:t>ersonal experiences that</w:t>
+            </w:r>
+            <w:r>
+              <w:rPr>
+                <w:szCs w:val="28"/>
+              </w:rPr>
+              <w:t xml:space="preserve"> provide </w:t>
+            </w:r>
+            <w:r>
+              <w:rPr>
+                <w:szCs w:val="28"/>
+              </w:rPr>
+              <w:t>prior knowledge of the problem that helps to avoid mistakes.</w:t>
+            </w:r>
+            <w:r>
+              <w:rPr>
+                <w:szCs w:val="28"/>
+              </w:rPr>
+              <w:t xml:space="preserve"> Social learning is collective learning or humans in a society.</w:t>
+            </w:r>
+            <w:r>
+              <w:rPr>
+                <w:szCs w:val="28"/>
+              </w:rPr>
+              <w:t xml:space="preserve"> With the combination of these three factors, this algorithm tries to improve its performance on optimization problems.</w:t>
+            </w:r>
+          </w:p>
         </w:tc>
       </w:tr>
       <w:tr>
@@ -631,11 +578,30 @@
           <w:p>
             <w:pPr>
               <w:rPr>
-                <w:b/>
-                <w:sz w:val="28"/>
-                <w:szCs w:val="28"/>
-              </w:rPr>
-            </w:pPr>
+                <w:szCs w:val="28"/>
+              </w:rPr>
+            </w:pPr>
+          </w:p>
+          <w:p>
+            <w:pPr>
+              <w:rPr>
+                <w:szCs w:val="28"/>
+              </w:rPr>
+            </w:pPr>
+            <w:r>
+              <w:rPr>
+                <w:szCs w:val="28"/>
+              </w:rPr>
+              <w:t>This algorithm is compared with binary versions of PSO, DE, HS (harmony search), FOA (fruitfly optimization algorithm).</w:t>
+            </w:r>
+            <w:r>
+              <w:rPr>
+                <w:szCs w:val="28"/>
+              </w:rPr>
+              <w:t xml:space="preserve"> This algorithm should be compared against their original versions.</w:t>
+            </w:r>
+            <w:bookmarkStart w:id="0" w:name="_GoBack"/>
+            <w:bookmarkEnd w:id="0"/>
           </w:p>
         </w:tc>
       </w:tr>
@@ -672,6 +638,14 @@
                 <w:szCs w:val="28"/>
               </w:rPr>
             </w:pPr>
+            <w:r>
+              <w:rPr>
+                <w:b/>
+                <w:sz w:val="28"/>
+                <w:szCs w:val="28"/>
+              </w:rPr>
+              <w:t>-</w:t>
+            </w:r>
           </w:p>
         </w:tc>
       </w:tr>
@@ -699,15 +673,12 @@
           </w:p>
           <w:p>
             <w:pPr>
-              <w:pStyle w:val="ListParagraph"/>
               <w:rPr>
                 <w:b/>
                 <w:sz w:val="28"/>
                 <w:szCs w:val="28"/>
               </w:rPr>
             </w:pPr>
-            <w:bookmarkStart w:id="0" w:name="_GoBack"/>
-            <w:bookmarkEnd w:id="0"/>
           </w:p>
         </w:tc>
       </w:tr>
@@ -758,7 +729,7 @@
 </file>
 
 <file path=word/numbering.xml><?xml version="1.0" encoding="utf-8"?>
-<w:numbering xmlns:wpc="http://schemas.microsoft.com/office/word/2010/wordprocessingCanvas" xmlns:cx="http://schemas.microsoft.com/office/drawing/2014/chartex" xmlns:cx1="http://schemas.microsoft.com/office/drawing/2015/9/8/chartex" xmlns:cx2="http://schemas.microsoft.com/office/drawing/2015/10/21/chartex" xmlns:cx3="http://schemas.microsoft.com/office/drawing/2016/5/9/chartex" xmlns:cx4="http://schemas.microsoft.com/office/drawing/2016/5/10/chartex" xmlns:cx5="http://schemas.microsoft.com/office/drawing/2016/5/11/chartex" xmlns:cx6="http://schemas.microsoft.com/office/drawing/2016/5/12/chartex" xmlns:cx7="http://schemas.microsoft.com/office/drawing/2016/5/13/chartex" xmlns:cx8="http://schemas.microsoft.com/office/drawing/2016/5/14/chartex" xmlns:mc="http://schemas.openxmlformats.org/markup-compatibility/2006" xmlns:aink="http://schemas.microsoft.com/office/drawing/2016/ink" xmlns:am3d="http://schemas.microsoft.com/office/drawing/2017/model3d" xmlns:o="urn:schemas-microsoft-com:office:office" xmlns:r="http://schemas.openxmlformats.org/officeDocument/2006/relationships" xmlns:m="http://schemas.openxmlformats.org/officeDocument/2006/math" xmlns:v="urn:schemas-microsoft-com:vml" xmlns:wp14="http://schemas.microsoft.com/office/word/2010/wordprocessingDrawing" xmlns:wp="http://schemas.openxmlformats.org/drawingml/2006/wordprocessingDrawing" xmlns:w10="urn:schemas-microsoft-com:office:word" xmlns:w="http://schemas.openxmlformats.org/wordprocessingml/2006/main" xmlns:w14="http://schemas.microsoft.com/office/word/2010/wordml" xmlns:w15="http://schemas.microsoft.com/office/word/2012/wordml" xmlns:w16cid="http://schemas.microsoft.com/office/word/2016/wordml/cid" xmlns:w16se="http://schemas.microsoft.com/office/word/2015/wordml/symex" xmlns:wpg="http://schemas.microsoft.com/office/word/2010/wordprocessingGroup" xmlns:wpi="http://schemas.microsoft.com/office/word/2010/wordprocessingInk" xmlns:wne="http://schemas.microsoft.com/office/word/2006/wordml" xmlns:wps="http://schemas.microsoft.com/office/word/2010/wordprocessingShape" mc:Ignorable="w14 w15 w16se w16cid wp14">
+<w:numbering xmlns:wpc="http://schemas.microsoft.com/office/word/2010/wordprocessingCanvas" xmlns:cx="http://schemas.microsoft.com/office/drawing/2014/chartex" xmlns:mc="http://schemas.openxmlformats.org/markup-compatibility/2006" xmlns:o="urn:schemas-microsoft-com:office:office" xmlns:r="http://schemas.openxmlformats.org/officeDocument/2006/relationships" xmlns:m="http://schemas.openxmlformats.org/officeDocument/2006/math" xmlns:v="urn:schemas-microsoft-com:vml" xmlns:wp14="http://schemas.microsoft.com/office/word/2010/wordprocessingDrawing" xmlns:wp="http://schemas.openxmlformats.org/drawingml/2006/wordprocessingDrawing" xmlns:w10="urn:schemas-microsoft-com:office:word" xmlns:w="http://schemas.openxmlformats.org/wordprocessingml/2006/main" xmlns:w14="http://schemas.microsoft.com/office/word/2010/wordml" xmlns:w15="http://schemas.microsoft.com/office/word/2012/wordml" xmlns:w16se="http://schemas.microsoft.com/office/word/2015/wordml/symex" xmlns:wpg="http://schemas.microsoft.com/office/word/2010/wordprocessingGroup" xmlns:wpi="http://schemas.microsoft.com/office/word/2010/wordprocessingInk" xmlns:wne="http://schemas.microsoft.com/office/word/2006/wordml" xmlns:wps="http://schemas.microsoft.com/office/word/2010/wordprocessingShape" mc:Ignorable="w14 w15 w16se wp14">
   <w:abstractNum w:abstractNumId="0" w15:restartNumberingAfterBreak="0">
     <w:nsid w:val="07851FEE"/>
     <w:multiLevelType w:val="hybridMultilevel"/>
@@ -2054,7 +2025,7 @@
 </file>
 
 <file path=word/styles.xml><?xml version="1.0" encoding="utf-8"?>
-<w:styles xmlns:mc="http://schemas.openxmlformats.org/markup-compatibility/2006" xmlns:r="http://schemas.openxmlformats.org/officeDocument/2006/relationships" xmlns:w="http://schemas.openxmlformats.org/wordprocessingml/2006/main" xmlns:w14="http://schemas.microsoft.com/office/word/2010/wordml" xmlns:w15="http://schemas.microsoft.com/office/word/2012/wordml" xmlns:w16cid="http://schemas.microsoft.com/office/word/2016/wordml/cid" xmlns:w16se="http://schemas.microsoft.com/office/word/2015/wordml/symex" mc:Ignorable="w14 w15 w16se w16cid">
+<w:styles xmlns:mc="http://schemas.openxmlformats.org/markup-compatibility/2006" xmlns:r="http://schemas.openxmlformats.org/officeDocument/2006/relationships" xmlns:w="http://schemas.openxmlformats.org/wordprocessingml/2006/main" xmlns:w14="http://schemas.microsoft.com/office/word/2010/wordml" xmlns:w15="http://schemas.microsoft.com/office/word/2012/wordml" xmlns:w16se="http://schemas.microsoft.com/office/word/2015/wordml/symex" mc:Ignorable="w14 w15 w16se">
   <w:docDefaults>
     <w:rPrDefault>
       <w:rPr>
@@ -2070,7 +2041,7 @@
       </w:pPr>
     </w:pPrDefault>
   </w:docDefaults>
-  <w:latentStyles w:defLockedState="0" w:defUIPriority="99" w:defSemiHidden="0" w:defUnhideWhenUsed="0" w:defQFormat="0" w:count="376">
+  <w:latentStyles w:defLockedState="0" w:defUIPriority="99" w:defSemiHidden="0" w:defUnhideWhenUsed="0" w:defQFormat="0" w:count="371">
     <w:lsdException w:name="Normal" w:uiPriority="0" w:qFormat="1"/>
     <w:lsdException w:name="heading 1" w:uiPriority="9" w:qFormat="1"/>
     <w:lsdException w:name="heading 2" w:semiHidden="1" w:uiPriority="9" w:unhideWhenUsed="1" w:qFormat="1"/>
@@ -2176,6 +2147,7 @@
     <w:lsdException w:name="HTML Sample" w:semiHidden="1" w:unhideWhenUsed="1"/>
     <w:lsdException w:name="HTML Typewriter" w:semiHidden="1" w:unhideWhenUsed="1"/>
     <w:lsdException w:name="HTML Variable" w:semiHidden="1" w:unhideWhenUsed="1"/>
+    <w:lsdException w:name="Normal Table" w:semiHidden="1" w:unhideWhenUsed="1"/>
     <w:lsdException w:name="annotation subject" w:semiHidden="1" w:unhideWhenUsed="1"/>
     <w:lsdException w:name="No List" w:semiHidden="1" w:unhideWhenUsed="1"/>
     <w:lsdException w:name="Outline List 1" w:semiHidden="1" w:unhideWhenUsed="1"/>
@@ -2222,8 +2194,10 @@
     <w:lsdException w:name="Table Subtle 2" w:semiHidden="1" w:unhideWhenUsed="1"/>
     <w:lsdException w:name="Table Web 1" w:semiHidden="1" w:unhideWhenUsed="1"/>
     <w:lsdException w:name="Table Web 2" w:semiHidden="1" w:unhideWhenUsed="1"/>
+    <w:lsdException w:name="Table Web 3" w:semiHidden="1" w:unhideWhenUsed="1"/>
     <w:lsdException w:name="Balloon Text" w:semiHidden="1" w:unhideWhenUsed="1"/>
     <w:lsdException w:name="Table Grid" w:uiPriority="39"/>
+    <w:lsdException w:name="Table Theme" w:semiHidden="1" w:unhideWhenUsed="1"/>
     <w:lsdException w:name="Placeholder Text" w:semiHidden="1"/>
     <w:lsdException w:name="No Spacing" w:uiPriority="1" w:qFormat="1"/>
     <w:lsdException w:name="Light Shading" w:uiPriority="60"/>
@@ -2439,11 +2413,6 @@
     <w:lsdException w:name="List Table 5 Dark Accent 6" w:uiPriority="50"/>
     <w:lsdException w:name="List Table 6 Colorful Accent 6" w:uiPriority="51"/>
     <w:lsdException w:name="List Table 7 Colorful Accent 6" w:uiPriority="52"/>
-    <w:lsdException w:name="Mention" w:semiHidden="1" w:unhideWhenUsed="1"/>
-    <w:lsdException w:name="Smart Hyperlink" w:semiHidden="1" w:unhideWhenUsed="1"/>
-    <w:lsdException w:name="Hashtag" w:semiHidden="1" w:unhideWhenUsed="1"/>
-    <w:lsdException w:name="Unresolved Mention" w:semiHidden="1" w:unhideWhenUsed="1"/>
-    <w:lsdException w:name="Smart Link" w:semiHidden="1" w:unhideWhenUsed="1"/>
   </w:latentStyles>
   <w:style w:type="paragraph" w:default="1" w:styleId="Normal">
     <w:name w:val="Normal"/>
@@ -2601,7 +2570,7 @@
       <w:u w:val="single"/>
     </w:rPr>
   </w:style>
-  <w:style w:type="character" w:styleId="UnresolvedMention">
+  <w:style w:type="character" w:customStyle="1" w:styleId="UnresolvedMention">
     <w:name w:val="Unresolved Mention"/>
     <w:basedOn w:val="DefaultParagraphFont"/>
     <w:uiPriority w:val="99"/>
